--- a/IoT-22.10.docx
+++ b/IoT-22.10.docx
@@ -245,23 +245,7 @@
     </w:p>
     <w:p>
       <w:r>
-        <w:t>O desenvolvimento de sistemas eletrônicos envolve a integração de diversos componentes essenciais, como capacitores, resistores, transistores e LEDs. Este trabalho apresenta um estudo detalhado desses componentes, seus papéis em circuitos, e uma aplicação prática utilizando um contador binário e um display de 7 segmentos controlado por circuitos integrados (</w:t>
-      </w:r>
-      <w:proofErr w:type="spellStart"/>
-      <w:r>
-        <w:t>CIs</w:t>
-      </w:r>
-      <w:proofErr w:type="spellEnd"/>
-      <w:r>
-        <w:t xml:space="preserve">). A montagem do circuito inclui um contador binário 74HC93 e um decodificador BCD para display de 7 segmentos CD4511, ambos da Texas </w:t>
-      </w:r>
-      <w:proofErr w:type="spellStart"/>
-      <w:r>
-        <w:t>Instruments</w:t>
-      </w:r>
-      <w:proofErr w:type="spellEnd"/>
-      <w:r>
-        <w:t>. A interação entre esses componentes e a utilização de botões para controle de contagem e reset é essencial para a construção de sistemas de contagem em circuitos digitais.</w:t>
+        <w:t>O desenvolvimento de sistemas eletrônicos envolve a integração de diversos componentes essenciais, como capacitores, resistores, transistores e LEDs. Este trabalho apresenta um estudo detalhado desses componentes, seus papéis em circuitos, e uma aplicação prática utilizando um contador binário e um display de 7 segmentos controlado por circuitos integrados (CIs). A montagem do circuito inclui um contador binário 74HC93 e um decodificador BCD para display de 7 segmentos CD4511, ambos da Texas Instruments. A interação entre esses componentes e a utilização de botões para controle de contagem e reset é essencial para a construção de sistemas de contagem em circuitos digitais.</w:t>
       </w:r>
     </w:p>
     <w:p>
@@ -535,24 +519,14 @@
         <w:t>Em Série:</w:t>
       </w:r>
       <w:r>
-        <w:t xml:space="preserve"> A resistência total (</w:t>
-      </w:r>
-      <w:proofErr w:type="spellStart"/>
-      <w:r>
-        <w:t>R_eq</w:t>
-      </w:r>
-      <w:proofErr w:type="spellEnd"/>
-      <w:r>
-        <w:t>) é a soma das resistências individuais:</w:t>
+        <w:t xml:space="preserve"> A resistência total (R_eq) é a soma das resistências individuais:</w:t>
       </w:r>
       <w:r>
         <w:br/>
       </w:r>
-      <w:proofErr w:type="spellStart"/>
       <w:r>
         <w:t>Req</w:t>
       </w:r>
-      <w:proofErr w:type="spellEnd"/>
       <w:r>
         <w:rPr>
           <w:rFonts w:ascii="Arial" w:hAnsi="Arial" w:cs="Arial"/>
@@ -599,11 +573,7 @@
         <w:t>⋯</w:t>
       </w:r>
       <w:r>
-        <w:t>+</w:t>
-      </w:r>
-      <w:proofErr w:type="spellStart"/>
-      <w:r>
-        <w:t>R</w:t>
+        <w:t>+R</w:t>
       </w:r>
       <w:r>
         <w:rPr>
@@ -611,7 +581,6 @@
         </w:rPr>
         <w:t>n</w:t>
       </w:r>
-      <w:proofErr w:type="spellEnd"/>
       <w:r>
         <w:rPr>
           <w:rFonts w:ascii="Arial" w:hAnsi="Arial" w:cs="Arial"/>
@@ -635,20 +604,11 @@
         <w:t>Em Paralelo:</w:t>
       </w:r>
       <w:r>
-        <w:t xml:space="preserve"> A resistência total (</w:t>
-      </w:r>
-      <w:proofErr w:type="spellStart"/>
-      <w:r>
-        <w:t>R_eq</w:t>
-      </w:r>
-      <w:proofErr w:type="spellEnd"/>
-      <w:r>
-        <w:t>) é dada pela fórmula:</w:t>
+        <w:t xml:space="preserve"> A resistência total (R_eq) é dada pela fórmula:</w:t>
       </w:r>
       <w:r>
         <w:br/>
       </w:r>
-      <w:proofErr w:type="spellStart"/>
       <w:r>
         <w:t>R</w:t>
       </w:r>
@@ -658,7 +618,6 @@
         </w:rPr>
         <w:t>eq</w:t>
       </w:r>
-      <w:proofErr w:type="spellEnd"/>
       <w:r>
         <w:t>/</w:t>
       </w:r>
@@ -741,11 +700,7 @@
         <w:t>⋯</w:t>
       </w:r>
       <w:r>
-        <w:t>+</w:t>
-      </w:r>
-      <w:proofErr w:type="spellStart"/>
-      <w:r>
-        <w:t>R</w:t>
+        <w:t>+R</w:t>
       </w:r>
       <w:r>
         <w:rPr>
@@ -753,7 +708,6 @@
         </w:rPr>
         <w:t>n</w:t>
       </w:r>
-      <w:proofErr w:type="spellEnd"/>
       <w:r>
         <w:t>/</w:t>
       </w:r>
@@ -1306,7 +1260,45 @@
         <w:t>.</w:t>
       </w:r>
     </w:p>
-    <w:p/>
+    <w:p>
+      <w:r>
+        <w:drawing>
+          <wp:inline distT="0" distB="0" distL="0" distR="0" wp14:anchorId="1C951B01" wp14:editId="028DBBC9">
+            <wp:extent cx="5400040" cy="2461260"/>
+            <wp:effectExtent l="0" t="0" r="0" b="0"/>
+            <wp:docPr id="1" name="Imagem 1"/>
+            <wp:cNvGraphicFramePr>
+              <a:graphicFrameLocks xmlns:a="http://schemas.openxmlformats.org/drawingml/2006/main" noChangeAspect="1"/>
+            </wp:cNvGraphicFramePr>
+            <a:graphic xmlns:a="http://schemas.openxmlformats.org/drawingml/2006/main">
+              <a:graphicData uri="http://schemas.openxmlformats.org/drawingml/2006/picture">
+                <pic:pic xmlns:pic="http://schemas.openxmlformats.org/drawingml/2006/picture">
+                  <pic:nvPicPr>
+                    <pic:cNvPr id="1" name=""/>
+                    <pic:cNvPicPr/>
+                  </pic:nvPicPr>
+                  <pic:blipFill>
+                    <a:blip r:embed="rId5"/>
+                    <a:stretch>
+                      <a:fillRect/>
+                    </a:stretch>
+                  </pic:blipFill>
+                  <pic:spPr>
+                    <a:xfrm>
+                      <a:off x="0" y="0"/>
+                      <a:ext cx="5400040" cy="2461260"/>
+                    </a:xfrm>
+                    <a:prstGeom prst="rect">
+                      <a:avLst/>
+                    </a:prstGeom>
+                  </pic:spPr>
+                </pic:pic>
+              </a:graphicData>
+            </a:graphic>
+          </wp:inline>
+        </w:drawing>
+      </w:r>
+    </w:p>
     <w:sectPr>
       <w:pgSz w:w="11906" w:h="16838"/>
       <w:pgMar w:top="1417" w:right="1701" w:bottom="1417" w:left="1701" w:header="708" w:footer="708" w:gutter="0"/>
